--- a/src/docs/CV_KokiNakamura.docx
+++ b/src/docs/CV_KokiNakamura.docx
@@ -124,7 +124,13 @@
         <w:t>Intermediate</w:t>
       </w:r>
       <w:r>
-        <w:t xml:space="preserve">, IELTS </w:t>
+        <w:t>, IELTS</w:t>
+      </w:r>
+      <w:r>
+        <w:t xml:space="preserve"> Academic</w:t>
+      </w:r>
+      <w:r>
+        <w:t xml:space="preserve"> </w:t>
       </w:r>
       <w:r>
         <w:t xml:space="preserve">Overall </w:t>
@@ -174,6 +180,12 @@
       </w:r>
       <w:r>
         <w:t xml:space="preserve"> </w:t>
+      </w:r>
+      <w:r>
+        <w:t>PHP</w:t>
+      </w:r>
+      <w:r>
+        <w:t>,</w:t>
       </w:r>
     </w:p>
     <w:p>
@@ -285,28 +297,14 @@
     </w:p>
     <w:p>
       <w:r>
-        <w:t>October 2021 – Present</w:t>
-      </w:r>
-      <w:r>
-        <w:tab/>
-      </w:r>
-      <w:r>
-        <w:tab/>
-      </w:r>
-      <w:r>
-        <w:t>Freelance (</w:t>
-      </w:r>
-      <w:r>
-        <w:t>Mie</w:t>
-      </w:r>
-      <w:r>
-        <w:t xml:space="preserve">, </w:t>
-      </w:r>
-      <w:r>
-        <w:t>Japan</w:t>
-      </w:r>
-      <w:r>
-        <w:t>)</w:t>
+        <w:t xml:space="preserve">October 2021 – </w:t>
+      </w:r>
+      <w:r>
+        <w:t>January 2022</w:t>
+      </w:r>
+      <w:r>
+        <w:tab/>
+        <w:t>Freelance (Mie, Japan)</w:t>
       </w:r>
     </w:p>
     <w:p>
@@ -413,7 +411,19 @@
         </w:numPr>
       </w:pPr>
       <w:r>
-        <w:t>Development of Back-end functions (AWS, Python)</w:t>
+        <w:t xml:space="preserve">Development of </w:t>
+      </w:r>
+      <w:r>
+        <w:t>Front</w:t>
+      </w:r>
+      <w:r>
+        <w:t>-end functions (</w:t>
+      </w:r>
+      <w:r>
+        <w:t>JavaScript</w:t>
+      </w:r>
+      <w:r>
+        <w:t>)</w:t>
       </w:r>
     </w:p>
     <w:p>
@@ -425,6 +435,18 @@
         </w:numPr>
       </w:pPr>
       <w:r>
+        <w:t>Development of Back-end functions (AWS, Python)</w:t>
+      </w:r>
+    </w:p>
+    <w:p>
+      <w:pPr>
+        <w:pStyle w:val="a9"/>
+        <w:numPr>
+          <w:ilvl w:val="0"/>
+          <w:numId w:val="3"/>
+        </w:numPr>
+      </w:pPr>
+      <w:r>
         <w:t>Create</w:t>
       </w:r>
       <w:r>
@@ -442,8 +464,30 @@
     </w:p>
     <w:p>
       <w:pPr>
-        <w:ind w:left="2880"/>
-      </w:pPr>
+        <w:pStyle w:val="a9"/>
+        <w:numPr>
+          <w:ilvl w:val="0"/>
+          <w:numId w:val="3"/>
+        </w:numPr>
+      </w:pPr>
+      <w:r>
+        <w:t>Web</w:t>
+      </w:r>
+      <w:r>
+        <w:t xml:space="preserve"> </w:t>
+      </w:r>
+      <w:r>
+        <w:t>site</w:t>
+      </w:r>
+      <w:r>
+        <w:t>s</w:t>
+      </w:r>
+      <w:r>
+        <w:t xml:space="preserve"> maintenance</w:t>
+      </w:r>
+      <w:r>
+        <w:t xml:space="preserve"> (JavaScript, PHP)</w:t>
+      </w:r>
       <w:r>
         <w:br w:type="page"/>
       </w:r>
@@ -589,6 +633,33 @@
     </w:p>
     <w:p>
       <w:pPr>
+        <w:pStyle w:val="a9"/>
+        <w:numPr>
+          <w:ilvl w:val="0"/>
+          <w:numId w:val="3"/>
+        </w:numPr>
+      </w:pPr>
+      <w:r>
+        <w:t>Web</w:t>
+      </w:r>
+      <w:r>
+        <w:t xml:space="preserve"> </w:t>
+      </w:r>
+      <w:r>
+        <w:t>site</w:t>
+      </w:r>
+      <w:r>
+        <w:t>s</w:t>
+      </w:r>
+      <w:r>
+        <w:t xml:space="preserve"> maintenance</w:t>
+      </w:r>
+      <w:r>
+        <w:t xml:space="preserve"> (JavaScript, PHP)</w:t>
+      </w:r>
+    </w:p>
+    <w:p>
+      <w:pPr>
         <w:ind w:left="2880"/>
       </w:pPr>
       <w:r>
@@ -669,7 +740,7 @@
         </w:numPr>
       </w:pPr>
       <w:r>
-        <w:t>Development of Web API (used Java)</w:t>
+        <w:t>Development of Web API (Java)</w:t>
       </w:r>
     </w:p>
     <w:p>
@@ -681,7 +752,7 @@
         </w:numPr>
       </w:pPr>
       <w:r>
-        <w:t>Development of Web page (used HTML5, CSS3, JavaScript)</w:t>
+        <w:t>Development of Web page (HTML5, CSS3, JavaScript)</w:t>
       </w:r>
     </w:p>
     <w:p>
@@ -762,10 +833,10 @@
         <w:t>Development and Maintance of Windows Desktop Application (</w:t>
       </w:r>
       <w:r>
-        <w:t>used</w:t>
-      </w:r>
-      <w:r>
-        <w:t xml:space="preserve"> C#, Oracle Forms)</w:t>
+        <w:t>C</w:t>
+      </w:r>
+      <w:r>
+        <w:t>#, Oracle Forms)</w:t>
       </w:r>
     </w:p>
     <w:p>
@@ -795,13 +866,7 @@
         <w:t xml:space="preserve"> of</w:t>
       </w:r>
       <w:r>
-        <w:t xml:space="preserve"> Web API (</w:t>
-      </w:r>
-      <w:r>
-        <w:t>used</w:t>
-      </w:r>
-      <w:r>
-        <w:t xml:space="preserve"> C#)</w:t>
+        <w:t xml:space="preserve"> Web API (C#)</w:t>
       </w:r>
     </w:p>
     <w:p>
@@ -813,13 +878,7 @@
         </w:numPr>
       </w:pPr>
       <w:r>
-        <w:t>Development of Web page (</w:t>
-      </w:r>
-      <w:r>
-        <w:t>used</w:t>
-      </w:r>
-      <w:r>
-        <w:t xml:space="preserve"> HTML5, CSS3, JavaScript)</w:t>
+        <w:t>Development of Web page (HTML5, CSS3, JavaScript)</w:t>
       </w:r>
     </w:p>
     <w:p>
@@ -935,7 +994,7 @@
         </w:numPr>
       </w:pPr>
       <w:r>
-        <w:t>Windows  Development of Desktop Application (used C++, Excel VBA)</w:t>
+        <w:t>Windows  Development of Desktop Application (C++, Excel VBA)</w:t>
       </w:r>
     </w:p>
     <w:p>
